--- a/Deep Learning with Julia Paper Replication Report.docx
+++ b/Deep Learning with Julia Paper Replication Report.docx
@@ -28,43 +28,7 @@
           <w:sz w:val="32"/>
           <w:szCs w:val="32"/>
         </w:rPr>
-        <w:t>Deep Learning with Julia – Paper Replication of the paper “</w:t>
-      </w:r>
-      <w:r>
-        <w:rPr>
-          <w:b/>
-          <w:bCs/>
-          <w:sz w:val="32"/>
-          <w:szCs w:val="32"/>
-        </w:rPr>
-        <w:t>Research on Plant Image Identification Based on Deep Learning</w:t>
-      </w:r>
-      <w:r>
-        <w:rPr>
-          <w:b/>
-          <w:bCs/>
-          <w:sz w:val="32"/>
-          <w:szCs w:val="32"/>
-        </w:rPr>
-        <w:t xml:space="preserve">” by </w:t>
-      </w:r>
-      <w:r>
-        <w:rPr>
-          <w:b/>
-          <w:bCs/>
-          <w:sz w:val="32"/>
-          <w:szCs w:val="32"/>
-        </w:rPr>
-        <w:t>Xianfeng, Zeng</w:t>
-      </w:r>
-      <w:r>
-        <w:rPr>
-          <w:b/>
-          <w:bCs/>
-          <w:sz w:val="32"/>
-          <w:szCs w:val="32"/>
-        </w:rPr>
-        <w:t xml:space="preserve"> et al., 2022</w:t>
+        <w:t>Deep Learning with Julia – Paper Replication of the paper “Research on Plant Image Identification Based on Deep Learning” by Xianfeng, Zeng et al., 2022</w:t>
       </w:r>
     </w:p>
     <w:p/>
@@ -117,10 +81,7 @@
     </w:p>
     <w:p>
       <w:r>
-        <w:t>GitHub</w:t>
-      </w:r>
-      <w:r>
-        <w:t xml:space="preserve"> link - </w:t>
+        <w:t xml:space="preserve">GitHub link - </w:t>
       </w:r>
     </w:p>
     <w:p>
@@ -175,31 +136,13 @@
     </w:p>
     <w:p>
       <w:r>
-        <w:t>In th</w:t>
-      </w:r>
-      <w:r>
-        <w:t>e original</w:t>
-      </w:r>
-      <w:r>
-        <w:t xml:space="preserve"> paper, plant images was the study object. </w:t>
-      </w:r>
-      <w:r>
-        <w:t>The paper</w:t>
-      </w:r>
-      <w:r>
-        <w:t xml:space="preserve"> listed the Research results on traditional methods and deep learning methods of machine </w:t>
+        <w:t xml:space="preserve">In the original paper, plant images was the study object. The paper listed the Research results on traditional methods and deep learning methods of machine </w:t>
       </w:r>
       <w:r>
         <w:t>learning and</w:t>
       </w:r>
       <w:r>
-        <w:t xml:space="preserve"> summarized the classification features of plant images and the general procedure of plant identification</w:t>
-      </w:r>
-      <w:r>
-        <w:t>.</w:t>
-      </w:r>
-      <w:r>
-        <w:t xml:space="preserve"> </w:t>
+        <w:t xml:space="preserve"> summarized the classification features of plant images and the general procedure of plant identification. </w:t>
       </w:r>
       <w:r>
         <w:t>The paper</w:t>
@@ -332,106 +275,88 @@
         <w:t>is activity to replicate the original paper provides an experience to use</w:t>
       </w:r>
       <w:r>
+        <w:t xml:space="preserve"> deep learning technique</w:t>
+      </w:r>
+      <w:r>
+        <w:t>s</w:t>
+      </w:r>
+      <w:r>
         <w:t xml:space="preserve"> </w:t>
       </w:r>
       <w:r>
-        <w:t>deep learning technique</w:t>
-      </w:r>
-      <w:r>
-        <w:t>s</w:t>
+        <w:t xml:space="preserve">LeNet-5 </w:t>
+      </w:r>
+      <w:r>
+        <w:t xml:space="preserve">with </w:t>
+      </w:r>
+      <w:r>
+        <w:t>SoftMax activation</w:t>
       </w:r>
       <w:r>
         <w:t xml:space="preserve"> </w:t>
       </w:r>
       <w:r>
-        <w:t xml:space="preserve">LeNet-5 </w:t>
-      </w:r>
-      <w:r>
-        <w:t xml:space="preserve">with </w:t>
-      </w:r>
-      <w:r>
-        <w:t>SoftMax</w:t>
-      </w:r>
-      <w:r>
-        <w:t xml:space="preserve"> activation</w:t>
+        <w:t xml:space="preserve">for plant image identification. </w:t>
+      </w:r>
+      <w:r>
+        <w:t xml:space="preserve">The task is to </w:t>
+      </w:r>
+      <w:r>
+        <w:t xml:space="preserve">write code in Julia, </w:t>
+      </w:r>
+      <w:r>
+        <w:t>execute and compare results with th</w:t>
+      </w:r>
+      <w:r>
+        <w:t>at of</w:t>
+      </w:r>
+      <w:r>
+        <w:t xml:space="preserve"> original paper. </w:t>
+      </w:r>
+      <w:r>
+        <w:t xml:space="preserve">The </w:t>
+      </w:r>
+      <w:r>
+        <w:t>objective</w:t>
+      </w:r>
+      <w:r>
+        <w:t xml:space="preserve"> is to classify the </w:t>
+      </w:r>
+      <w:r>
+        <w:t xml:space="preserve">plant images and </w:t>
+      </w:r>
+      <w:r>
+        <w:t>achieve the accuracy</w:t>
       </w:r>
       <w:r>
         <w:t xml:space="preserve"> </w:t>
       </w:r>
       <w:r>
-        <w:t>for plant image identification</w:t>
-      </w:r>
-      <w:r>
-        <w:t>.</w:t>
+        <w:t xml:space="preserve">mentioned in the </w:t>
+      </w:r>
+      <w:r>
+        <w:t xml:space="preserve">original paper results. </w:t>
+      </w:r>
+      <w:r>
+        <w:t xml:space="preserve">The </w:t>
+      </w:r>
+      <w:r>
+        <w:t>activity</w:t>
+      </w:r>
+      <w:r>
+        <w:t xml:space="preserve"> focuses on leveraging </w:t>
+      </w:r>
+      <w:r>
+        <w:t>LeNet-5</w:t>
       </w:r>
       <w:r>
         <w:t xml:space="preserve"> </w:t>
       </w:r>
       <w:r>
-        <w:t xml:space="preserve">The task is to </w:t>
-      </w:r>
-      <w:r>
-        <w:t xml:space="preserve">write code in Julia, </w:t>
-      </w:r>
-      <w:r>
-        <w:t>execute and compare results with th</w:t>
-      </w:r>
-      <w:r>
-        <w:t>at of</w:t>
-      </w:r>
-      <w:r>
-        <w:t xml:space="preserve"> original paper. </w:t>
-      </w:r>
-      <w:r>
-        <w:t xml:space="preserve">The </w:t>
-      </w:r>
-      <w:r>
-        <w:t>objective</w:t>
-      </w:r>
-      <w:r>
-        <w:t xml:space="preserve"> is to classify the </w:t>
-      </w:r>
-      <w:r>
-        <w:t xml:space="preserve">plant images and </w:t>
-      </w:r>
-      <w:r>
-        <w:t>achieve the accuracy</w:t>
-      </w:r>
-      <w:r>
-        <w:t xml:space="preserve"> </w:t>
-      </w:r>
-      <w:r>
-        <w:t xml:space="preserve">mentioned in the </w:t>
-      </w:r>
-      <w:r>
-        <w:t xml:space="preserve">original paper results. </w:t>
-      </w:r>
-      <w:r>
-        <w:t xml:space="preserve">The </w:t>
-      </w:r>
-      <w:r>
-        <w:t>activity</w:t>
-      </w:r>
-      <w:r>
-        <w:t xml:space="preserve"> focuses on leveraging </w:t>
-      </w:r>
-      <w:r>
-        <w:t>LeNet-5</w:t>
-      </w:r>
-      <w:r>
-        <w:t xml:space="preserve"> </w:t>
-      </w:r>
-      <w:r>
         <w:t>convolutional</w:t>
       </w:r>
       <w:r>
-        <w:t xml:space="preserve"> </w:t>
-      </w:r>
-      <w:r>
-        <w:t>neural networks</w:t>
-      </w:r>
-      <w:r>
-        <w:t xml:space="preserve"> with softmax</w:t>
+        <w:t xml:space="preserve"> neural networks with softmax</w:t>
       </w:r>
       <w:r>
         <w:t xml:space="preserve"> to classify plant species </w:t>
@@ -440,13 +365,10 @@
         <w:t>having a total of</w:t>
       </w:r>
       <w:r>
-        <w:t xml:space="preserve"> </w:t>
-      </w:r>
-      <w:r>
-        <w:t>2,278 leaves of 12 plant species</w:t>
-      </w:r>
-      <w:r>
-        <w:t xml:space="preserve">. </w:t>
+        <w:t xml:space="preserve"> 2,278 leaves of 12 plant species</w:t>
+      </w:r>
+      <w:r>
+        <w:t xml:space="preserve"> which 100% same amount of dataset used in the original paper.</w:t>
       </w:r>
     </w:p>
     <w:p>
@@ -480,19 +402,7 @@
           <w:rPr>
             <w:rStyle w:val="Hyperlink"/>
           </w:rPr>
-          <w:t>https://data.mendel</w:t>
-        </w:r>
-        <w:r>
-          <w:rPr>
-            <w:rStyle w:val="Hyperlink"/>
-          </w:rPr>
-          <w:t>e</w:t>
-        </w:r>
-        <w:r>
-          <w:rPr>
-            <w:rStyle w:val="Hyperlink"/>
-          </w:rPr>
-          <w:t>y.com/datasets/hb74ynkjcn/1</w:t>
+          <w:t>https://data.mendeley.com/datasets/hb74ynkjcn/1</w:t>
         </w:r>
       </w:hyperlink>
       <w:r>
@@ -616,15 +526,7 @@
         <w:t>OriginalLeNet5</w:t>
       </w:r>
       <w:r>
-        <w:t xml:space="preserve">: This function defines the neural network architecture, a variant of the classic LeNet-5. It uses convolutional layers (Conv), pooling layers (MeanPool), and dense layers (Dense). It includes tanh activation functions and a clamping layer (x -&gt; </w:t>
-      </w:r>
-      <w:proofErr w:type="gramStart"/>
-      <w:r>
-        <w:t>clamp.(</w:t>
-      </w:r>
-      <w:proofErr w:type="gramEnd"/>
-      <w:r>
-        <w:t>x, -20, 20)) before the final softmax to prevent numerical instability with very large or small values.</w:t>
+        <w:t>: This function defines the neural network architecture, a variant of the classic LeNet-5. It uses convolutional layers (Conv), pooling layers (MeanPool), and dense layers (Dense). It includes tanh activation functions and a clamping layer (x -&gt; clamp.(x, -20, 20)) before the final softmax to prevent numerical instability with very large or small values.</w:t>
       </w:r>
       <w:r>
         <w:t xml:space="preserve"> </w:t>
@@ -749,7 +651,19 @@
         <w:t>registered is</w:t>
       </w:r>
       <w:r>
-        <w:t xml:space="preserve"> - 84.14 % with final mean accuracy.</w:t>
+        <w:t xml:space="preserve"> 84.14 % with final mean accuracy</w:t>
+      </w:r>
+      <w:r>
+        <w:t xml:space="preserve"> </w:t>
+      </w:r>
+      <w:r>
+        <w:t>and</w:t>
+      </w:r>
+      <w:r>
+        <w:t xml:space="preserve"> </w:t>
+      </w:r>
+      <w:r>
+        <w:t>Std. Deviation: 1.89%</w:t>
       </w:r>
     </w:p>
     <w:p>
@@ -793,21 +707,7 @@
           <w:b/>
           <w:bCs/>
         </w:rPr>
-        <w:t>Final Results (from 10 folds)</w:t>
-      </w:r>
-      <w:r>
-        <w:rPr>
-          <w:b/>
-          <w:bCs/>
-        </w:rPr>
-        <w:t xml:space="preserve"> and 3</w:t>
-      </w:r>
-      <w:r>
-        <w:rPr>
-          <w:b/>
-          <w:bCs/>
-        </w:rPr>
-        <w:t>0 Epochs: Mean Accuracy: 84.14%</w:t>
+        <w:t>Final Results (from 10 folds) and 30 Epochs: Mean Accuracy: 84.14%</w:t>
       </w:r>
     </w:p>
     <w:p>
@@ -829,13 +729,7 @@
     </w:p>
     <w:p>
       <w:r>
-        <w:t>Final Results (from 20 folds):</w:t>
-      </w:r>
-      <w:r>
-        <w:t xml:space="preserve"> and 20 Epochs: </w:t>
-      </w:r>
-      <w:r>
-        <w:t>Mean Accuracy: 81.56%</w:t>
+        <w:t>Final Results (from 20 folds): and 20 Epochs: Mean Accuracy: 81.56%</w:t>
       </w:r>
     </w:p>
     <w:p/>
@@ -897,10 +791,7 @@
         <w:t xml:space="preserve">, </w:t>
       </w:r>
       <w:r>
-        <w:t xml:space="preserve">there can be few considerations such as the original paper used old dataset </w:t>
-      </w:r>
-      <w:r>
-        <w:t>HB</w:t>
+        <w:t>there can be few considerations such as the original paper used old dataset HB</w:t>
       </w:r>
       <w:r>
         <w:t>7</w:t>
@@ -911,7 +802,13 @@
     </w:p>
     <w:p>
       <w:r>
-        <w:t>In conclusion, an 84% accuracy is a promising result, demonstrating the effectiveness of the implemented pipeline and model</w:t>
+        <w:t xml:space="preserve">In conclusion, </w:t>
+      </w:r>
+      <w:r>
+        <w:t xml:space="preserve">around </w:t>
+      </w:r>
+      <w:r>
+        <w:t>84% accuracy is a promising result, demonstrating the effectiveness of the implemented pipeline and model</w:t>
       </w:r>
       <w:r>
         <w:t xml:space="preserve">. </w:t>
@@ -919,13 +816,8 @@
     </w:p>
     <w:p/>
     <w:p>
-      <w:proofErr w:type="spellStart"/>
-      <w:r>
-        <w:t>Github</w:t>
-      </w:r>
-      <w:proofErr w:type="spellEnd"/>
-      <w:r>
-        <w:t xml:space="preserve"> link - </w:t>
+      <w:r>
+        <w:t xml:space="preserve">Github link - </w:t>
       </w:r>
     </w:p>
     <w:p>
@@ -949,23 +841,7 @@
           <w:i/>
           <w:iCs/>
         </w:rPr>
-        <w:t>2022 International Symposium on Intelligent Robotics and Systems (</w:t>
-      </w:r>
-      <w:proofErr w:type="spellStart"/>
-      <w:r>
-        <w:rPr>
-          <w:i/>
-          <w:iCs/>
-        </w:rPr>
-        <w:t>ISoIRS</w:t>
-      </w:r>
-      <w:proofErr w:type="spellEnd"/>
-      <w:r>
-        <w:rPr>
-          <w:i/>
-          <w:iCs/>
-        </w:rPr>
-        <w:t>)</w:t>
+        <w:t>2022 International Symposium on Intelligent Robotics and Systems (ISoIRS)</w:t>
       </w:r>
       <w:r>
         <w:t> (pp. 36-43). IEEE.</w:t>
@@ -1857,6 +1733,7 @@
   <w:style w:type="character" w:default="1" w:styleId="DefaultParagraphFont">
     <w:name w:val="Default Paragraph Font"/>
     <w:uiPriority w:val="1"/>
+    <w:semiHidden/>
     <w:unhideWhenUsed/>
   </w:style>
   <w:style w:type="table" w:default="1" w:styleId="TableNormal">
